--- a/docs/CS 307 Sprint 1 Planning.docx
+++ b/docs/CS 307 Sprint 1 Planning.docx
@@ -489,7 +489,7 @@
               <w:rPr>
                 <w:rtl w:val="0"/>
               </w:rPr>
-              <w:t xml:space="preserve">1 hour</w:t>
+              <w:t xml:space="preserve">2 hours</w:t>
             </w:r>
           </w:p>
         </w:tc>
@@ -792,7 +792,7 @@
               <w:rPr>
                 <w:rtl w:val="0"/>
               </w:rPr>
-              <w:t xml:space="preserve">30 minutes</w:t>
+              <w:t xml:space="preserve">1 hour</w:t>
             </w:r>
           </w:p>
         </w:tc>
@@ -1227,7 +1227,7 @@
               <w:rPr>
                 <w:rtl w:val="0"/>
               </w:rPr>
-              <w:t xml:space="preserve">1 hour</w:t>
+              <w:t xml:space="preserve">1 hours</w:t>
             </w:r>
           </w:p>
         </w:tc>
@@ -1625,7 +1625,7 @@
               <w:rPr>
                 <w:rtl w:val="0"/>
               </w:rPr>
-              <w:t xml:space="preserve">1 hour</w:t>
+              <w:t xml:space="preserve">4 hours (2 hours to learn Flutter, 2 to configure)</w:t>
             </w:r>
           </w:p>
         </w:tc>
@@ -1731,7 +1731,7 @@
               <w:rPr>
                 <w:rtl w:val="0"/>
               </w:rPr>
-              <w:t xml:space="preserve">1 hour</w:t>
+              <w:t xml:space="preserve">1.5 hours</w:t>
             </w:r>
           </w:p>
         </w:tc>
@@ -1837,7 +1837,7 @@
               <w:rPr>
                 <w:rtl w:val="0"/>
               </w:rPr>
-              <w:t xml:space="preserve">2 hour</w:t>
+              <w:t xml:space="preserve">2.5 hours</w:t>
             </w:r>
           </w:p>
         </w:tc>
@@ -2049,7 +2049,7 @@
               <w:rPr>
                 <w:rtl w:val="0"/>
               </w:rPr>
-              <w:t xml:space="preserve">1 hour</w:t>
+              <w:t xml:space="preserve">2.5 hours</w:t>
             </w:r>
           </w:p>
         </w:tc>
@@ -2155,7 +2155,7 @@
               <w:rPr>
                 <w:rtl w:val="0"/>
               </w:rPr>
-              <w:t xml:space="preserve">30 minutes</w:t>
+              <w:t xml:space="preserve">1 hour</w:t>
             </w:r>
           </w:p>
         </w:tc>
@@ -2261,7 +2261,7 @@
               <w:rPr>
                 <w:rtl w:val="0"/>
               </w:rPr>
-              <w:t xml:space="preserve">2 hour</w:t>
+              <w:t xml:space="preserve">2 hours</w:t>
             </w:r>
           </w:p>
         </w:tc>
@@ -2367,7 +2367,7 @@
               <w:rPr>
                 <w:rtl w:val="0"/>
               </w:rPr>
-              <w:t xml:space="preserve">1 hour</w:t>
+              <w:t xml:space="preserve">2 hours</w:t>
             </w:r>
           </w:p>
         </w:tc>
@@ -2936,7 +2936,7 @@
               <w:rPr>
                 <w:rtl w:val="0"/>
               </w:rPr>
-              <w:t xml:space="preserve">2 hour</w:t>
+              <w:t xml:space="preserve">2 hours</w:t>
             </w:r>
           </w:p>
         </w:tc>
@@ -3042,7 +3042,7 @@
               <w:rPr>
                 <w:rtl w:val="0"/>
               </w:rPr>
-              <w:t xml:space="preserve">1 hour</w:t>
+              <w:t xml:space="preserve">1.5 hours</w:t>
             </w:r>
           </w:p>
         </w:tc>
@@ -3148,7 +3148,7 @@
               <w:rPr>
                 <w:rtl w:val="0"/>
               </w:rPr>
-              <w:t xml:space="preserve">1 hour</w:t>
+              <w:t xml:space="preserve">2 hours</w:t>
             </w:r>
           </w:p>
         </w:tc>
@@ -3497,7 +3497,7 @@
               <w:rPr>
                 <w:rtl w:val="0"/>
               </w:rPr>
-              <w:t xml:space="preserve">1 hour</w:t>
+              <w:t xml:space="preserve">2 hours</w:t>
             </w:r>
           </w:p>
         </w:tc>
@@ -3603,7 +3603,7 @@
               <w:rPr>
                 <w:rtl w:val="0"/>
               </w:rPr>
-              <w:t xml:space="preserve">1 hour</w:t>
+              <w:t xml:space="preserve">1.5 hours</w:t>
             </w:r>
           </w:p>
         </w:tc>
@@ -3709,7 +3709,7 @@
               <w:rPr>
                 <w:rtl w:val="0"/>
               </w:rPr>
-              <w:t xml:space="preserve">30 minutes</w:t>
+              <w:t xml:space="preserve">1.5 hours</w:t>
             </w:r>
           </w:p>
         </w:tc>
@@ -3815,7 +3815,7 @@
               <w:rPr>
                 <w:rtl w:val="0"/>
               </w:rPr>
-              <w:t xml:space="preserve">2 hour</w:t>
+              <w:t xml:space="preserve">2 hours</w:t>
             </w:r>
           </w:p>
         </w:tc>
@@ -3921,7 +3921,7 @@
               <w:rPr>
                 <w:rtl w:val="0"/>
               </w:rPr>
-              <w:t xml:space="preserve">2 hour</w:t>
+              <w:t xml:space="preserve">2.5 hours</w:t>
             </w:r>
           </w:p>
         </w:tc>
@@ -4027,7 +4027,7 @@
               <w:rPr>
                 <w:rtl w:val="0"/>
               </w:rPr>
-              <w:t xml:space="preserve">1 hour</w:t>
+              <w:t xml:space="preserve">3 hours</w:t>
             </w:r>
           </w:p>
         </w:tc>
@@ -4393,7 +4393,7 @@
               <w:rPr>
                 <w:rtl w:val="0"/>
               </w:rPr>
-              <w:t xml:space="preserve">1 hour</w:t>
+              <w:t xml:space="preserve">2 hours</w:t>
             </w:r>
           </w:p>
         </w:tc>
@@ -4499,7 +4499,7 @@
               <w:rPr>
                 <w:rtl w:val="0"/>
               </w:rPr>
-              <w:t xml:space="preserve">1 hour</w:t>
+              <w:t xml:space="preserve">2 hours</w:t>
             </w:r>
           </w:p>
         </w:tc>
@@ -4712,7 +4712,7 @@
               <w:rPr>
                 <w:rtl w:val="0"/>
               </w:rPr>
-              <w:t xml:space="preserve">1 hour</w:t>
+              <w:t xml:space="preserve">3 hours</w:t>
             </w:r>
           </w:p>
         </w:tc>
@@ -4924,7 +4924,7 @@
               <w:rPr>
                 <w:rtl w:val="0"/>
               </w:rPr>
-              <w:t xml:space="preserve">1 hour</w:t>
+              <w:t xml:space="preserve">2 hours</w:t>
             </w:r>
           </w:p>
         </w:tc>
@@ -5030,7 +5030,7 @@
               <w:rPr>
                 <w:rtl w:val="0"/>
               </w:rPr>
-              <w:t xml:space="preserve">1 hour</w:t>
+              <w:t xml:space="preserve">2 hours</w:t>
             </w:r>
           </w:p>
         </w:tc>
@@ -5136,7 +5136,7 @@
               <w:rPr>
                 <w:rtl w:val="0"/>
               </w:rPr>
-              <w:t xml:space="preserve">1 hour</w:t>
+              <w:t xml:space="preserve">3 hours</w:t>
             </w:r>
           </w:p>
         </w:tc>
@@ -5509,7 +5509,7 @@
               <w:rPr>
                 <w:rtl w:val="0"/>
               </w:rPr>
-              <w:t xml:space="preserve">1 hour</w:t>
+              <w:t xml:space="preserve">2 hours</w:t>
             </w:r>
           </w:p>
         </w:tc>
@@ -5615,7 +5615,7 @@
               <w:rPr>
                 <w:rtl w:val="0"/>
               </w:rPr>
-              <w:t xml:space="preserve">1 hour</w:t>
+              <w:t xml:space="preserve">2 hours</w:t>
             </w:r>
           </w:p>
         </w:tc>
@@ -5722,7 +5722,7 @@
               <w:rPr>
                 <w:rtl w:val="0"/>
               </w:rPr>
-              <w:t xml:space="preserve">1 hour</w:t>
+              <w:t xml:space="preserve">2 hours</w:t>
             </w:r>
           </w:p>
         </w:tc>
@@ -5828,7 +5828,7 @@
               <w:rPr>
                 <w:rtl w:val="0"/>
               </w:rPr>
-              <w:t xml:space="preserve">30 min</w:t>
+              <w:t xml:space="preserve">1 hour</w:t>
             </w:r>
           </w:p>
         </w:tc>
@@ -5934,7 +5934,7 @@
               <w:rPr>
                 <w:rtl w:val="0"/>
               </w:rPr>
-              <w:t xml:space="preserve">1 hour</w:t>
+              <w:t xml:space="preserve">2 hours</w:t>
             </w:r>
           </w:p>
         </w:tc>
@@ -6290,7 +6290,7 @@
               <w:rPr>
                 <w:rtl w:val="0"/>
               </w:rPr>
-              <w:t xml:space="preserve">30 min</w:t>
+              <w:t xml:space="preserve">2 hours</w:t>
             </w:r>
           </w:p>
         </w:tc>
@@ -6396,7 +6396,7 @@
               <w:rPr>
                 <w:rtl w:val="0"/>
               </w:rPr>
-              <w:t xml:space="preserve">30 min</w:t>
+              <w:t xml:space="preserve">1 hour</w:t>
             </w:r>
           </w:p>
         </w:tc>
@@ -6503,7 +6503,7 @@
               <w:rPr>
                 <w:rtl w:val="0"/>
               </w:rPr>
-              <w:t xml:space="preserve">2 hours</w:t>
+              <w:t xml:space="preserve">4 hours</w:t>
             </w:r>
           </w:p>
         </w:tc>
@@ -6715,7 +6715,7 @@
               <w:rPr>
                 <w:rtl w:val="0"/>
               </w:rPr>
-              <w:t xml:space="preserve">1 hour</w:t>
+              <w:t xml:space="preserve">2 hours</w:t>
             </w:r>
           </w:p>
         </w:tc>
@@ -6821,7 +6821,7 @@
               <w:rPr>
                 <w:rtl w:val="0"/>
               </w:rPr>
-              <w:t xml:space="preserve">1 hour</w:t>
+              <w:t xml:space="preserve">3 hours</w:t>
             </w:r>
           </w:p>
         </w:tc>
@@ -8735,7 +8735,7 @@
               <w:rPr>
                 <w:rtl w:val="0"/>
               </w:rPr>
-              <w:t xml:space="preserve">1 hour</w:t>
+              <w:t xml:space="preserve">2 hour</w:t>
             </w:r>
           </w:p>
         </w:tc>
@@ -9142,7 +9142,7 @@
               <w:rPr>
                 <w:rtl w:val="0"/>
               </w:rPr>
-              <w:t xml:space="preserve">1 hour</w:t>
+              <w:t xml:space="preserve">2 hour</w:t>
             </w:r>
           </w:p>
         </w:tc>
@@ -9672,7 +9672,7 @@
               <w:rPr>
                 <w:rtl w:val="0"/>
               </w:rPr>
-              <w:t xml:space="preserve">1 hour</w:t>
+              <w:t xml:space="preserve">2 hour</w:t>
             </w:r>
           </w:p>
         </w:tc>
@@ -10049,7 +10049,7 @@
               <w:rPr>
                 <w:rtl w:val="0"/>
               </w:rPr>
-              <w:t xml:space="preserve">1 hour</w:t>
+              <w:t xml:space="preserve">2 hours</w:t>
             </w:r>
           </w:p>
         </w:tc>
@@ -10130,32 +10130,32 @@
               <w:rPr>
                 <w:rtl w:val="0"/>
               </w:rPr>
-              <w:t xml:space="preserve">If user logged in with gmail account, use google API to let user reset password using third party OAauth method</w:t>
-            </w:r>
-          </w:p>
-        </w:tc>
-        <w:tc>
-          <w:tcPr>
-            <w:shd w:fill="auto" w:val="clear"/>
-            <w:tcMar>
-              <w:top w:w="100.0" w:type="dxa"/>
-              <w:left w:w="100.0" w:type="dxa"/>
-              <w:bottom w:w="100.0" w:type="dxa"/>
-              <w:right w:w="100.0" w:type="dxa"/>
-            </w:tcMar>
-            <w:vAlign w:val="top"/>
-          </w:tcPr>
-          <w:p>
-            <w:pPr>
-              <w:widowControl w:val="0"/>
-              <w:spacing w:line="240" w:lineRule="auto"/>
-              <w:rPr/>
-            </w:pPr>
-            <w:r>
-              <w:rPr>
-                <w:rtl w:val="0"/>
-              </w:rPr>
-              <w:t xml:space="preserve">1 hour</w:t>
+              <w:t xml:space="preserve">If a user logged in with a gmail account, use google API to let user reset password using third party OAauth method</w:t>
+            </w:r>
+          </w:p>
+        </w:tc>
+        <w:tc>
+          <w:tcPr>
+            <w:shd w:fill="auto" w:val="clear"/>
+            <w:tcMar>
+              <w:top w:w="100.0" w:type="dxa"/>
+              <w:left w:w="100.0" w:type="dxa"/>
+              <w:bottom w:w="100.0" w:type="dxa"/>
+              <w:right w:w="100.0" w:type="dxa"/>
+            </w:tcMar>
+            <w:vAlign w:val="top"/>
+          </w:tcPr>
+          <w:p>
+            <w:pPr>
+              <w:widowControl w:val="0"/>
+              <w:spacing w:line="240" w:lineRule="auto"/>
+              <w:rPr/>
+            </w:pPr>
+            <w:r>
+              <w:rPr>
+                <w:rtl w:val="0"/>
+              </w:rPr>
+              <w:t xml:space="preserve">2 hours</w:t>
             </w:r>
           </w:p>
         </w:tc>
@@ -10261,7 +10261,7 @@
               <w:rPr>
                 <w:rtl w:val="0"/>
               </w:rPr>
-              <w:t xml:space="preserve">1 hour</w:t>
+              <w:t xml:space="preserve">2 hours</w:t>
             </w:r>
           </w:p>
         </w:tc>
@@ -10367,7 +10367,7 @@
               <w:rPr>
                 <w:rtl w:val="0"/>
               </w:rPr>
-              <w:t xml:space="preserve">1 hour</w:t>
+              <w:t xml:space="preserve">2 hours</w:t>
             </w:r>
           </w:p>
         </w:tc>
@@ -10473,7 +10473,7 @@
               <w:rPr>
                 <w:rtl w:val="0"/>
               </w:rPr>
-              <w:t xml:space="preserve">1 hour</w:t>
+              <w:t xml:space="preserve">2 hours</w:t>
             </w:r>
           </w:p>
         </w:tc>
@@ -10579,7 +10579,7 @@
               <w:rPr>
                 <w:rtl w:val="0"/>
               </w:rPr>
-              <w:t xml:space="preserve">1 hour</w:t>
+              <w:t xml:space="preserve">2 hours</w:t>
             </w:r>
           </w:p>
         </w:tc>
@@ -11282,7 +11282,7 @@
               <w:rPr>
                 <w:rtl w:val="0"/>
               </w:rPr>
-              <w:t xml:space="preserve">1 hour</w:t>
+              <w:t xml:space="preserve">2 hours</w:t>
             </w:r>
           </w:p>
         </w:tc>
@@ -11388,7 +11388,7 @@
               <w:rPr>
                 <w:rtl w:val="0"/>
               </w:rPr>
-              <w:t xml:space="preserve">1 hour</w:t>
+              <w:t xml:space="preserve">2 hours</w:t>
             </w:r>
           </w:p>
         </w:tc>
@@ -11759,7 +11759,7 @@
               <w:rPr>
                 <w:rtl w:val="0"/>
               </w:rPr>
-              <w:t xml:space="preserve">30 mins</w:t>
+              <w:t xml:space="preserve">1 hour</w:t>
             </w:r>
           </w:p>
         </w:tc>
@@ -12230,7 +12230,7 @@
               <w:rPr>
                 <w:rtl w:val="0"/>
               </w:rPr>
-              <w:t xml:space="preserve">1 hour</w:t>
+              <w:t xml:space="preserve">1.5 hours</w:t>
             </w:r>
           </w:p>
         </w:tc>
@@ -12336,7 +12336,7 @@
               <w:rPr>
                 <w:rtl w:val="0"/>
               </w:rPr>
-              <w:t xml:space="preserve">30 mins</w:t>
+              <w:t xml:space="preserve">1 hour</w:t>
             </w:r>
           </w:p>
         </w:tc>
@@ -12442,7 +12442,7 @@
               <w:rPr>
                 <w:rtl w:val="0"/>
               </w:rPr>
-              <w:t xml:space="preserve">1 hour</w:t>
+              <w:t xml:space="preserve">2 hours</w:t>
             </w:r>
           </w:p>
         </w:tc>
@@ -12548,7 +12548,7 @@
               <w:rPr>
                 <w:rtl w:val="0"/>
               </w:rPr>
-              <w:t xml:space="preserve">1 hour</w:t>
+              <w:t xml:space="preserve">1.5 hours</w:t>
             </w:r>
           </w:p>
         </w:tc>
@@ -13035,7 +13035,7 @@
               <w:rPr>
                 <w:rtl w:val="0"/>
               </w:rPr>
-              <w:t xml:space="preserve">1 hour</w:t>
+              <w:t xml:space="preserve">2 hours</w:t>
             </w:r>
           </w:p>
         </w:tc>
@@ -13141,7 +13141,7 @@
               <w:rPr>
                 <w:rtl w:val="0"/>
               </w:rPr>
-              <w:t xml:space="preserve">1 hour</w:t>
+              <w:t xml:space="preserve">1.5 hours</w:t>
             </w:r>
           </w:p>
         </w:tc>
@@ -13247,7 +13247,7 @@
               <w:rPr>
                 <w:rtl w:val="0"/>
               </w:rPr>
-              <w:t xml:space="preserve">30 minutes</w:t>
+              <w:t xml:space="preserve">1.5 hours</w:t>
             </w:r>
           </w:p>
         </w:tc>
@@ -13353,7 +13353,7 @@
               <w:rPr>
                 <w:rtl w:val="0"/>
               </w:rPr>
-              <w:t xml:space="preserve">2 hour</w:t>
+              <w:t xml:space="preserve">2 hours</w:t>
             </w:r>
           </w:p>
         </w:tc>
@@ -13459,7 +13459,7 @@
               <w:rPr>
                 <w:rtl w:val="0"/>
               </w:rPr>
-              <w:t xml:space="preserve">2 hour</w:t>
+              <w:t xml:space="preserve">2.5 hours</w:t>
             </w:r>
           </w:p>
         </w:tc>
@@ -13565,7 +13565,7 @@
               <w:rPr>
                 <w:rtl w:val="0"/>
               </w:rPr>
-              <w:t xml:space="preserve">1 hour</w:t>
+              <w:t xml:space="preserve">3 hours</w:t>
             </w:r>
           </w:p>
         </w:tc>
